--- a/NewDesign/CaseScenario/Automatically generate weekly member service reports for all members.docx
+++ b/NewDesign/CaseScenario/Automatically generate weekly member service reports for all members.docx
@@ -156,7 +156,13 @@
               <w:rPr>
                 <w:rFonts w:hint="eastAsia"/>
               </w:rPr>
-              <w:t xml:space="preserve">3.1 if </w:t>
+              <w:t>2</w:t>
+            </w:r>
+            <w:r>
+              <w:rPr>
+                <w:rFonts w:hint="eastAsia"/>
+              </w:rPr>
+              <w:t xml:space="preserve">.1 if </w:t>
             </w:r>
             <w:r>
               <w:rPr>
@@ -182,7 +188,13 @@
               <w:rPr>
                 <w:rFonts w:hint="eastAsia"/>
               </w:rPr>
-              <w:t xml:space="preserve"> 3.2 otherwise, go on the </w:t>
+              <w:t xml:space="preserve"> 2</w:t>
+            </w:r>
+            <w:r>
+              <w:rPr>
+                <w:rFonts w:hint="eastAsia"/>
+              </w:rPr>
+              <w:t xml:space="preserve">.2 otherwise, go on the </w:t>
             </w:r>
             <w:r>
               <w:rPr>
@@ -818,7 +830,7 @@
   <a:extraClrSchemeLst/>
   <a:extLst>
     <a:ext uri="{05A4C25C-085E-4340-85A3-A5531E510DB2}">
-      <thm15:themeFamily xmlns:thm15="http://schemas.microsoft.com/office/thememl/2012/main" xmlns="" name="Office Theme" id="{62F939B6-93AF-4DB8-9C6B-D6C7DFDC589F}" vid="{4A3C46E8-61CC-4603-A589-7422A47A8E4A}"/>
+      <thm15:themeFamily xmlns="" xmlns:thm15="http://schemas.microsoft.com/office/thememl/2012/main" name="Office Theme" id="{62F939B6-93AF-4DB8-9C6B-D6C7DFDC589F}" vid="{4A3C46E8-61CC-4603-A589-7422A47A8E4A}"/>
     </a:ext>
   </a:extLst>
 </a:theme>
